--- a/Documents/WorkPackage1/Train/Train_RiskAssessment.docx
+++ b/Documents/WorkPackage1/Train/Train_RiskAssessment.docx
@@ -1,6 +1,6 @@
 
 <file path=word/document.xml><?xml version="1.0" encoding="utf-8"?>
-<w:document xmlns:wpc="http://schemas.microsoft.com/office/word/2010/wordprocessingCanvas" xmlns:mc="http://schemas.openxmlformats.org/markup-compatibility/2006" xmlns:o="urn:schemas-microsoft-com:office:office" xmlns:r="http://schemas.openxmlformats.org/officeDocument/2006/relationships" xmlns:m="http://schemas.openxmlformats.org/officeDocument/2006/math" xmlns:v="urn:schemas-microsoft-com:vml" xmlns:wp14="http://schemas.microsoft.com/office/word/2010/wordprocessingDrawing" xmlns:wp="http://schemas.openxmlformats.org/drawingml/2006/wordprocessingDrawing" xmlns:w10="urn:schemas-microsoft-com:office:word" xmlns:w="http://schemas.openxmlformats.org/wordprocessingml/2006/main" xmlns:w14="http://schemas.microsoft.com/office/word/2010/wordml" xmlns:wpg="http://schemas.microsoft.com/office/word/2010/wordprocessingGroup" xmlns:wpi="http://schemas.microsoft.com/office/word/2010/wordprocessingInk" xmlns:wne="http://schemas.microsoft.com/office/word/2006/wordml" xmlns:wps="http://schemas.microsoft.com/office/word/2010/wordprocessingShape" mc:Ignorable="w14 wp14">
+<w:document xmlns:wpc="http://schemas.microsoft.com/office/word/2010/wordprocessingCanvas" xmlns:mo="http://schemas.microsoft.com/office/mac/office/2008/main" xmlns:mc="http://schemas.openxmlformats.org/markup-compatibility/2006" xmlns:mv="urn:schemas-microsoft-com:mac:vml" xmlns:o="urn:schemas-microsoft-com:office:office" xmlns:r="http://schemas.openxmlformats.org/officeDocument/2006/relationships" xmlns:m="http://schemas.openxmlformats.org/officeDocument/2006/math" xmlns:v="urn:schemas-microsoft-com:vml" xmlns:wp14="http://schemas.microsoft.com/office/word/2010/wordprocessingDrawing" xmlns:wp="http://schemas.openxmlformats.org/drawingml/2006/wordprocessingDrawing" xmlns:w10="urn:schemas-microsoft-com:office:word" xmlns:w="http://schemas.openxmlformats.org/wordprocessingml/2006/main" xmlns:w14="http://schemas.microsoft.com/office/word/2010/wordml" xmlns:wpg="http://schemas.microsoft.com/office/word/2010/wordprocessingGroup" xmlns:wpi="http://schemas.microsoft.com/office/word/2010/wordprocessingInk" xmlns:wne="http://schemas.microsoft.com/office/word/2006/wordml" xmlns:wps="http://schemas.microsoft.com/office/word/2010/wordprocessingShape" mc:Ignorable="w14 wp14">
   <w:body>
     <w:p>
       <w:pPr>
@@ -119,7 +119,14 @@
       </w:r>
       <w:r>
         <w:br/>
-        <w:t>Bazinga! Industries</w:t>
+      </w:r>
+      <w:proofErr w:type="spellStart"/>
+      <w:r>
+        <w:t>Bazinga</w:t>
+      </w:r>
+      <w:proofErr w:type="spellEnd"/>
+      <w:r>
+        <w:t>! Industries</w:t>
       </w:r>
     </w:p>
     <w:p/>
@@ -224,6 +231,23 @@
     </w:p>
     <w:p>
       <w:pPr>
+        <w:ind w:left="1080"/>
+        <w:jc w:val="left"/>
+        <w:rPr>
+          <w:sz w:val="24"/>
+          <w:szCs w:val="24"/>
+        </w:rPr>
+      </w:pPr>
+      <w:r>
+        <w:rPr>
+          <w:sz w:val="24"/>
+          <w:szCs w:val="24"/>
+        </w:rPr>
+        <w:t>.</w:t>
+      </w:r>
+    </w:p>
+    <w:p>
+      <w:pPr>
         <w:jc w:val="left"/>
         <w:rPr>
           <w:sz w:val="24"/>
@@ -314,6 +338,74 @@
           <w:szCs w:val="24"/>
         </w:rPr>
         <w:t>Due to defects in the code the train could potentially miscalculate the acceleration necessary to reach its target speed. It may accelerate at unsafe rates potentially damaging the engine.</w:t>
+      </w:r>
+    </w:p>
+    <w:p>
+      <w:pPr>
+        <w:pStyle w:val="ListParagraph"/>
+        <w:numPr>
+          <w:ilvl w:val="0"/>
+          <w:numId w:val="33"/>
+        </w:numPr>
+        <w:jc w:val="left"/>
+        <w:rPr>
+          <w:sz w:val="24"/>
+          <w:szCs w:val="24"/>
+        </w:rPr>
+      </w:pPr>
+      <w:r>
+        <w:rPr>
+          <w:sz w:val="24"/>
+          <w:szCs w:val="24"/>
+        </w:rPr>
+        <w:t>Running out of time on project</w:t>
+      </w:r>
+    </w:p>
+    <w:p>
+      <w:pPr>
+        <w:ind w:left="1080"/>
+        <w:jc w:val="left"/>
+        <w:rPr>
+          <w:sz w:val="24"/>
+          <w:szCs w:val="24"/>
+        </w:rPr>
+      </w:pPr>
+      <w:r>
+        <w:rPr>
+          <w:sz w:val="24"/>
+          <w:szCs w:val="24"/>
+        </w:rPr>
+        <w:t xml:space="preserve">This System is very complex and leaves room for failure due </w:t>
+      </w:r>
+      <w:r>
+        <w:rPr>
+          <w:sz w:val="24"/>
+          <w:szCs w:val="24"/>
+        </w:rPr>
+        <w:t>to time</w:t>
+      </w:r>
+      <w:r>
+        <w:rPr>
+          <w:sz w:val="24"/>
+          <w:szCs w:val="24"/>
+        </w:rPr>
+        <w:t xml:space="preserve"> constraints Failure is always and </w:t>
+      </w:r>
+      <w:proofErr w:type="gramStart"/>
+      <w:r>
+        <w:rPr>
+          <w:sz w:val="24"/>
+          <w:szCs w:val="24"/>
+        </w:rPr>
+        <w:t>option…..</w:t>
+      </w:r>
+      <w:proofErr w:type="gramEnd"/>
+      <w:r>
+        <w:rPr>
+          <w:sz w:val="24"/>
+          <w:szCs w:val="24"/>
+        </w:rPr>
+        <w:t xml:space="preserve"> </w:t>
       </w:r>
     </w:p>
     <w:p>
@@ -375,14 +467,23 @@
           <w:sz w:val="24"/>
           <w:szCs w:val="24"/>
         </w:rPr>
-        <w:t>When the train is added to a track it must be given several preset values. These include its physical speed and acceleration limits, its mass, and its dimensions. If these are incorrect they could cause the train t</w:t>
+        <w:t xml:space="preserve">When the train is added to a track it must be given several preset values. These include its physical speed and acceleration limits, its mass, and its dimensions. If these are incorrect they could cause the train to accelerate at incorrect rates or attempt to fit through </w:t>
       </w:r>
+      <w:proofErr w:type="gramStart"/>
       <w:r>
         <w:rPr>
           <w:sz w:val="24"/>
           <w:szCs w:val="24"/>
         </w:rPr>
-        <w:t>o accelerate at incorrect rates or attempt to fit through tunnels which are too small for it.</w:t>
+        <w:t>tunnels which</w:t>
+      </w:r>
+      <w:proofErr w:type="gramEnd"/>
+      <w:r>
+        <w:rPr>
+          <w:sz w:val="24"/>
+          <w:szCs w:val="24"/>
+        </w:rPr>
+        <w:t xml:space="preserve"> are too small for it.</w:t>
       </w:r>
     </w:p>
     <w:p>
@@ -469,8 +570,160 @@
         </w:rPr>
         <w:t>A break failure is the most serious problem possible. Unlike every other scenario the train cannot deal with a break failure by stopping the train; all that can be done is to prevent the train from accelerating and wait for friction to bring the train to a gradual stop.</w:t>
       </w:r>
+      <w:bookmarkEnd w:id="0"/>
+    </w:p>
+    <w:p>
+      <w:pPr>
+        <w:pStyle w:val="ListParagraph"/>
+        <w:numPr>
+          <w:ilvl w:val="0"/>
+          <w:numId w:val="31"/>
+        </w:numPr>
+        <w:jc w:val="left"/>
+        <w:rPr>
+          <w:sz w:val="24"/>
+          <w:szCs w:val="24"/>
+        </w:rPr>
+      </w:pPr>
+      <w:r>
+        <w:rPr>
+          <w:sz w:val="24"/>
+          <w:szCs w:val="24"/>
+        </w:rPr>
+        <w:t>I do not currently know C#</w:t>
+      </w:r>
+    </w:p>
+    <w:p>
+      <w:pPr>
+        <w:ind w:left="1080"/>
+        <w:jc w:val="left"/>
+        <w:rPr>
+          <w:sz w:val="24"/>
+          <w:szCs w:val="24"/>
+        </w:rPr>
+      </w:pPr>
+      <w:r>
+        <w:rPr>
+          <w:sz w:val="24"/>
+          <w:szCs w:val="24"/>
+        </w:rPr>
+        <w:t>I must learn C# in order to implement the Track Model. This is a high risk as a new language can cause learning curve.</w:t>
+      </w:r>
+    </w:p>
+    <w:p>
+      <w:pPr>
+        <w:pStyle w:val="ListParagraph"/>
+        <w:numPr>
+          <w:ilvl w:val="0"/>
+          <w:numId w:val="31"/>
+        </w:numPr>
+        <w:jc w:val="left"/>
+        <w:rPr>
+          <w:sz w:val="24"/>
+          <w:szCs w:val="24"/>
+        </w:rPr>
+      </w:pPr>
+      <w:r>
+        <w:rPr>
+          <w:sz w:val="24"/>
+          <w:szCs w:val="24"/>
+        </w:rPr>
+        <w:t>The Train Module will not properly interface with the other System Modules</w:t>
+      </w:r>
+    </w:p>
+    <w:p>
+      <w:pPr>
+        <w:ind w:left="1080"/>
+        <w:jc w:val="left"/>
+        <w:rPr>
+          <w:sz w:val="24"/>
+          <w:szCs w:val="24"/>
+        </w:rPr>
+      </w:pPr>
+      <w:r>
+        <w:rPr>
+          <w:sz w:val="24"/>
+          <w:szCs w:val="24"/>
+        </w:rPr>
+        <w:t>The system may not function at all if one module will not properly interface.</w:t>
+      </w:r>
+    </w:p>
+    <w:p>
+      <w:pPr>
+        <w:pStyle w:val="ListParagraph"/>
+        <w:numPr>
+          <w:ilvl w:val="0"/>
+          <w:numId w:val="31"/>
+        </w:numPr>
+        <w:jc w:val="left"/>
+        <w:rPr>
+          <w:sz w:val="24"/>
+          <w:szCs w:val="24"/>
+        </w:rPr>
+      </w:pPr>
+      <w:r>
+        <w:rPr>
+          <w:sz w:val="24"/>
+          <w:szCs w:val="24"/>
+        </w:rPr>
+        <w:t>Not fully understanding the operation of a train control system</w:t>
+      </w:r>
+    </w:p>
+    <w:p>
+      <w:pPr>
+        <w:ind w:left="1080"/>
+        <w:jc w:val="left"/>
+        <w:rPr>
+          <w:sz w:val="24"/>
+          <w:szCs w:val="24"/>
+        </w:rPr>
+      </w:pPr>
+      <w:r>
+        <w:rPr>
+          <w:sz w:val="24"/>
+          <w:szCs w:val="24"/>
+        </w:rPr>
+        <w:t>This could cause overlapping function between modules that could make interfacing them difficult</w:t>
+      </w:r>
+    </w:p>
+    <w:p>
+      <w:pPr>
+        <w:pStyle w:val="ListParagraph"/>
+        <w:numPr>
+          <w:ilvl w:val="0"/>
+          <w:numId w:val="33"/>
+        </w:numPr>
+        <w:jc w:val="left"/>
+        <w:rPr>
+          <w:sz w:val="24"/>
+          <w:szCs w:val="24"/>
+        </w:rPr>
+      </w:pPr>
+      <w:r>
+        <w:rPr>
+          <w:sz w:val="24"/>
+          <w:szCs w:val="24"/>
+        </w:rPr>
+        <w:t>Not catching a bug until final release (High for non simulation)</w:t>
+      </w:r>
+    </w:p>
+    <w:p>
+      <w:pPr>
+        <w:ind w:left="1080"/>
+        <w:jc w:val="left"/>
+        <w:rPr>
+          <w:sz w:val="24"/>
+          <w:szCs w:val="24"/>
+        </w:rPr>
+      </w:pPr>
+      <w:r>
+        <w:rPr>
+          <w:sz w:val="24"/>
+          <w:szCs w:val="24"/>
+        </w:rPr>
+        <w:t>The final product could contain a bug that may cause unsafe failure conditions</w:t>
+      </w:r>
       <w:bookmarkStart w:id="2" w:name="_GoBack"/>
-      <w:bookmarkEnd w:id="0"/>
       <w:bookmarkEnd w:id="2"/>
     </w:p>
     <w:sectPr>
@@ -484,7 +737,7 @@
 </file>
 
 <file path=word/endnotes.xml><?xml version="1.0" encoding="utf-8"?>
-<w:endnotes xmlns:wpc="http://schemas.microsoft.com/office/word/2010/wordprocessingCanvas" xmlns:mc="http://schemas.openxmlformats.org/markup-compatibility/2006" xmlns:o="urn:schemas-microsoft-com:office:office" xmlns:r="http://schemas.openxmlformats.org/officeDocument/2006/relationships" xmlns:m="http://schemas.openxmlformats.org/officeDocument/2006/math" xmlns:v="urn:schemas-microsoft-com:vml" xmlns:wp14="http://schemas.microsoft.com/office/word/2010/wordprocessingDrawing" xmlns:wp="http://schemas.openxmlformats.org/drawingml/2006/wordprocessingDrawing" xmlns:w10="urn:schemas-microsoft-com:office:word" xmlns:w="http://schemas.openxmlformats.org/wordprocessingml/2006/main" xmlns:w14="http://schemas.microsoft.com/office/word/2010/wordml" xmlns:wpg="http://schemas.microsoft.com/office/word/2010/wordprocessingGroup" xmlns:wpi="http://schemas.microsoft.com/office/word/2010/wordprocessingInk" xmlns:wne="http://schemas.microsoft.com/office/word/2006/wordml" xmlns:wps="http://schemas.microsoft.com/office/word/2010/wordprocessingShape" mc:Ignorable="w14 wp14">
+<w:endnotes xmlns:wpc="http://schemas.microsoft.com/office/word/2010/wordprocessingCanvas" xmlns:mo="http://schemas.microsoft.com/office/mac/office/2008/main" xmlns:mc="http://schemas.openxmlformats.org/markup-compatibility/2006" xmlns:mv="urn:schemas-microsoft-com:mac:vml" xmlns:o="urn:schemas-microsoft-com:office:office" xmlns:r="http://schemas.openxmlformats.org/officeDocument/2006/relationships" xmlns:m="http://schemas.openxmlformats.org/officeDocument/2006/math" xmlns:v="urn:schemas-microsoft-com:vml" xmlns:wp14="http://schemas.microsoft.com/office/word/2010/wordprocessingDrawing" xmlns:wp="http://schemas.openxmlformats.org/drawingml/2006/wordprocessingDrawing" xmlns:w10="urn:schemas-microsoft-com:office:word" xmlns:w="http://schemas.openxmlformats.org/wordprocessingml/2006/main" xmlns:w14="http://schemas.microsoft.com/office/word/2010/wordml" xmlns:wpg="http://schemas.microsoft.com/office/word/2010/wordprocessingGroup" xmlns:wpi="http://schemas.microsoft.com/office/word/2010/wordprocessingInk" xmlns:wne="http://schemas.microsoft.com/office/word/2006/wordml" xmlns:wps="http://schemas.microsoft.com/office/word/2010/wordprocessingShape" mc:Ignorable="w14 wp14">
   <w:endnote w:type="separator" w:id="-1">
     <w:p>
       <w:pPr>
@@ -509,7 +762,7 @@
 </file>
 
 <file path=word/footnotes.xml><?xml version="1.0" encoding="utf-8"?>
-<w:footnotes xmlns:wpc="http://schemas.microsoft.com/office/word/2010/wordprocessingCanvas" xmlns:mc="http://schemas.openxmlformats.org/markup-compatibility/2006" xmlns:o="urn:schemas-microsoft-com:office:office" xmlns:r="http://schemas.openxmlformats.org/officeDocument/2006/relationships" xmlns:m="http://schemas.openxmlformats.org/officeDocument/2006/math" xmlns:v="urn:schemas-microsoft-com:vml" xmlns:wp14="http://schemas.microsoft.com/office/word/2010/wordprocessingDrawing" xmlns:wp="http://schemas.openxmlformats.org/drawingml/2006/wordprocessingDrawing" xmlns:w10="urn:schemas-microsoft-com:office:word" xmlns:w="http://schemas.openxmlformats.org/wordprocessingml/2006/main" xmlns:w14="http://schemas.microsoft.com/office/word/2010/wordml" xmlns:wpg="http://schemas.microsoft.com/office/word/2010/wordprocessingGroup" xmlns:wpi="http://schemas.microsoft.com/office/word/2010/wordprocessingInk" xmlns:wne="http://schemas.microsoft.com/office/word/2006/wordml" xmlns:wps="http://schemas.microsoft.com/office/word/2010/wordprocessingShape" mc:Ignorable="w14 wp14">
+<w:footnotes xmlns:wpc="http://schemas.microsoft.com/office/word/2010/wordprocessingCanvas" xmlns:mo="http://schemas.microsoft.com/office/mac/office/2008/main" xmlns:mc="http://schemas.openxmlformats.org/markup-compatibility/2006" xmlns:mv="urn:schemas-microsoft-com:mac:vml" xmlns:o="urn:schemas-microsoft-com:office:office" xmlns:r="http://schemas.openxmlformats.org/officeDocument/2006/relationships" xmlns:m="http://schemas.openxmlformats.org/officeDocument/2006/math" xmlns:v="urn:schemas-microsoft-com:vml" xmlns:wp14="http://schemas.microsoft.com/office/word/2010/wordprocessingDrawing" xmlns:wp="http://schemas.openxmlformats.org/drawingml/2006/wordprocessingDrawing" xmlns:w10="urn:schemas-microsoft-com:office:word" xmlns:w="http://schemas.openxmlformats.org/wordprocessingml/2006/main" xmlns:w14="http://schemas.microsoft.com/office/word/2010/wordml" xmlns:wpg="http://schemas.microsoft.com/office/word/2010/wordprocessingGroup" xmlns:wpi="http://schemas.microsoft.com/office/word/2010/wordprocessingInk" xmlns:wne="http://schemas.microsoft.com/office/word/2006/wordml" xmlns:wps="http://schemas.microsoft.com/office/word/2010/wordprocessingShape" mc:Ignorable="w14 wp14">
   <w:footnote w:type="separator" w:id="-1">
     <w:p>
       <w:pPr>
@@ -534,7 +787,7 @@
 </file>
 
 <file path=word/numbering.xml><?xml version="1.0" encoding="utf-8"?>
-<w:numbering xmlns:wpc="http://schemas.microsoft.com/office/word/2010/wordprocessingCanvas" xmlns:mc="http://schemas.openxmlformats.org/markup-compatibility/2006" xmlns:o="urn:schemas-microsoft-com:office:office" xmlns:r="http://schemas.openxmlformats.org/officeDocument/2006/relationships" xmlns:m="http://schemas.openxmlformats.org/officeDocument/2006/math" xmlns:v="urn:schemas-microsoft-com:vml" xmlns:wp14="http://schemas.microsoft.com/office/word/2010/wordprocessingDrawing" xmlns:wp="http://schemas.openxmlformats.org/drawingml/2006/wordprocessingDrawing" xmlns:w10="urn:schemas-microsoft-com:office:word" xmlns:w="http://schemas.openxmlformats.org/wordprocessingml/2006/main" xmlns:w14="http://schemas.microsoft.com/office/word/2010/wordml" xmlns:wpg="http://schemas.microsoft.com/office/word/2010/wordprocessingGroup" xmlns:wpi="http://schemas.microsoft.com/office/word/2010/wordprocessingInk" xmlns:wne="http://schemas.microsoft.com/office/word/2006/wordml" xmlns:wps="http://schemas.microsoft.com/office/word/2010/wordprocessingShape" mc:Ignorable="w14 wp14">
+<w:numbering xmlns:wpc="http://schemas.microsoft.com/office/word/2010/wordprocessingCanvas" xmlns:mo="http://schemas.microsoft.com/office/mac/office/2008/main" xmlns:mc="http://schemas.openxmlformats.org/markup-compatibility/2006" xmlns:mv="urn:schemas-microsoft-com:mac:vml" xmlns:o="urn:schemas-microsoft-com:office:office" xmlns:r="http://schemas.openxmlformats.org/officeDocument/2006/relationships" xmlns:m="http://schemas.openxmlformats.org/officeDocument/2006/math" xmlns:v="urn:schemas-microsoft-com:vml" xmlns:wp14="http://schemas.microsoft.com/office/word/2010/wordprocessingDrawing" xmlns:wp="http://schemas.openxmlformats.org/drawingml/2006/wordprocessingDrawing" xmlns:w10="urn:schemas-microsoft-com:office:word" xmlns:w="http://schemas.openxmlformats.org/wordprocessingml/2006/main" xmlns:w14="http://schemas.microsoft.com/office/word/2010/wordml" xmlns:wpg="http://schemas.microsoft.com/office/word/2010/wordprocessingGroup" xmlns:wpi="http://schemas.microsoft.com/office/word/2010/wordprocessingInk" xmlns:wne="http://schemas.microsoft.com/office/word/2006/wordml" xmlns:wps="http://schemas.microsoft.com/office/word/2010/wordprocessingShape" mc:Ignorable="w14 wp14">
   <w:abstractNum w:abstractNumId="0">
     <w:nsid w:val="FFFFFF1D"/>
     <w:multiLevelType w:val="multilevel"/>
@@ -557,7 +810,7 @@
     <w:lvl w:ilvl="1">
       <w:start w:val="1"/>
       <w:numFmt w:val="bullet"/>
-      <w:pStyle w:val="NoteLevel2"/>
+      <w:pStyle w:val="NoteLevel21"/>
       <w:lvlText w:val=""/>
       <w:lvlJc w:val="left"/>
       <w:pPr>
@@ -964,7 +1217,7 @@
   <w:abstractNum w:abstractNumId="4">
     <w:nsid w:val="0FDB7973"/>
     <w:multiLevelType w:val="hybridMultilevel"/>
-    <w:tmpl w:val="8D186ECE"/>
+    <w:tmpl w:val="2FBC92DE"/>
     <w:lvl w:ilvl="0" w:tplc="04090001">
       <w:start w:val="1"/>
       <w:numFmt w:val="bullet"/>
@@ -977,7 +1230,7 @@
         <w:rFonts w:ascii="Symbol" w:hAnsi="Symbol" w:hint="default"/>
       </w:rPr>
     </w:lvl>
-    <w:lvl w:ilvl="1" w:tplc="04090003" w:tentative="1">
+    <w:lvl w:ilvl="1" w:tplc="04090003">
       <w:start w:val="1"/>
       <w:numFmt w:val="bullet"/>
       <w:lvlText w:val="o"/>
@@ -1448,7 +1701,7 @@
   <w:abstractNum w:abstractNumId="9">
     <w:nsid w:val="21B60871"/>
     <w:multiLevelType w:val="hybridMultilevel"/>
-    <w:tmpl w:val="EA6E1410"/>
+    <w:tmpl w:val="F23208C4"/>
     <w:lvl w:ilvl="0" w:tplc="04090001">
       <w:start w:val="1"/>
       <w:numFmt w:val="bullet"/>
@@ -3986,7 +4239,7 @@
     </w:rPrDefault>
     <w:pPrDefault/>
   </w:docDefaults>
-  <w:latentStyles w:defLockedState="0" w:defUIPriority="0" w:defSemiHidden="0" w:defUnhideWhenUsed="0" w:defQFormat="0" w:count="267">
+  <w:latentStyles w:defLockedState="0" w:defUIPriority="0" w:defSemiHidden="0" w:defUnhideWhenUsed="0" w:defQFormat="0" w:count="276">
     <w:lsdException w:name="Normal" w:qFormat="1"/>
     <w:lsdException w:name="heading 1" w:uiPriority="9" w:qFormat="1"/>
     <w:lsdException w:name="heading 2" w:uiPriority="9" w:qFormat="1"/>
@@ -5019,8 +5272,8 @@
       <w:shd w:val="clear" w:color="auto" w:fill="C0504D"/>
     </w:rPr>
   </w:style>
-  <w:style w:type="paragraph" w:customStyle="1" w:styleId="NoteLevel2">
-    <w:name w:val="Note Level 2"/>
+  <w:style w:type="paragraph" w:customStyle="1" w:styleId="NoteLevel21">
+    <w:name w:val="Note Level 21"/>
     <w:basedOn w:val="Normal"/>
     <w:uiPriority w:val="1"/>
     <w:qFormat/>
@@ -5052,7 +5305,7 @@
 </file>
 
 <file path=word/stylesWithEffects.xml><?xml version="1.0" encoding="utf-8"?>
-<w:styles xmlns:wpc="http://schemas.microsoft.com/office/word/2010/wordprocessingCanvas" xmlns:mc="http://schemas.openxmlformats.org/markup-compatibility/2006" xmlns:o="urn:schemas-microsoft-com:office:office" xmlns:r="http://schemas.openxmlformats.org/officeDocument/2006/relationships" xmlns:m="http://schemas.openxmlformats.org/officeDocument/2006/math" xmlns:v="urn:schemas-microsoft-com:vml" xmlns:wp14="http://schemas.microsoft.com/office/word/2010/wordprocessingDrawing" xmlns:wp="http://schemas.openxmlformats.org/drawingml/2006/wordprocessingDrawing" xmlns:w10="urn:schemas-microsoft-com:office:word" xmlns:w="http://schemas.openxmlformats.org/wordprocessingml/2006/main" xmlns:w14="http://schemas.microsoft.com/office/word/2010/wordml" xmlns:wpg="http://schemas.microsoft.com/office/word/2010/wordprocessingGroup" xmlns:wpi="http://schemas.microsoft.com/office/word/2010/wordprocessingInk" xmlns:wne="http://schemas.microsoft.com/office/word/2006/wordml" xmlns:wps="http://schemas.microsoft.com/office/word/2010/wordprocessingShape" mc:Ignorable="w14 wp14">
+<w:styles xmlns:wpc="http://schemas.microsoft.com/office/word/2010/wordprocessingCanvas" xmlns:mo="http://schemas.microsoft.com/office/mac/office/2008/main" xmlns:mc="http://schemas.openxmlformats.org/markup-compatibility/2006" xmlns:mv="urn:schemas-microsoft-com:mac:vml" xmlns:o="urn:schemas-microsoft-com:office:office" xmlns:r="http://schemas.openxmlformats.org/officeDocument/2006/relationships" xmlns:m="http://schemas.openxmlformats.org/officeDocument/2006/math" xmlns:v="urn:schemas-microsoft-com:vml" xmlns:wp14="http://schemas.microsoft.com/office/word/2010/wordprocessingDrawing" xmlns:wp="http://schemas.openxmlformats.org/drawingml/2006/wordprocessingDrawing" xmlns:w10="urn:schemas-microsoft-com:office:word" xmlns:w="http://schemas.openxmlformats.org/wordprocessingml/2006/main" xmlns:w14="http://schemas.microsoft.com/office/word/2010/wordml" xmlns:wpg="http://schemas.microsoft.com/office/word/2010/wordprocessingGroup" xmlns:wpi="http://schemas.microsoft.com/office/word/2010/wordprocessingInk" xmlns:wne="http://schemas.microsoft.com/office/word/2006/wordml" xmlns:wps="http://schemas.microsoft.com/office/word/2010/wordprocessingShape" mc:Ignorable="w14 wp14">
   <w:docDefaults>
     <w:rPrDefault>
       <w:rPr>
@@ -5062,7 +5315,7 @@
     </w:rPrDefault>
     <w:pPrDefault/>
   </w:docDefaults>
-  <w:latentStyles w:defLockedState="0" w:defUIPriority="0" w:defSemiHidden="0" w:defUnhideWhenUsed="0" w:defQFormat="0" w:count="267">
+  <w:latentStyles w:defLockedState="0" w:defUIPriority="0" w:defSemiHidden="0" w:defUnhideWhenUsed="0" w:defQFormat="0" w:count="276">
     <w:lsdException w:name="Normal" w:qFormat="1"/>
     <w:lsdException w:name="heading 1" w:uiPriority="9" w:qFormat="1"/>
     <w:lsdException w:name="heading 2" w:uiPriority="9" w:qFormat="1"/>
@@ -6095,8 +6348,8 @@
       <w:shd w:val="clear" w:color="auto" w:fill="C0504D"/>
     </w:rPr>
   </w:style>
-  <w:style w:type="paragraph" w:customStyle="1" w:styleId="NoteLevel2">
-    <w:name w:val="Note Level 2"/>
+  <w:style w:type="paragraph" w:customStyle="1" w:styleId="NoteLevel21">
+    <w:name w:val="Note Level 21"/>
     <w:basedOn w:val="Normal"/>
     <w:uiPriority w:val="1"/>
     <w:qFormat/>
